--- a/docs/downloads/decades/1620-1630/1620-1630-New-and-Old-Country-Narratives.docx
+++ b/docs/downloads/decades/1620-1630/1620-1630-New-and-Old-Country-Narratives.docx
@@ -440,7 +440,7 @@
     <w:p>
       <w:r>
         <w:pict w14:anchorId="56B5D4B7">
-          <v:rect id="_x0000_i1031" style="width:0;height:1.5pt" o:hralign="center" o:hrstd="t" o:hr="t" fillcolor="#a0a0a0" stroked="f"/>
+          <v:rect id="_x0000_i1025" style="width:0;height:1.5pt" o:hralign="center" o:hrstd="t" o:hr="t" fillcolor="#a0a0a0" stroked="f"/>
         </w:pict>
       </w:r>
     </w:p>
@@ -762,16 +762,134 @@
           <w:ilvl w:val="0"/>
           <w:numId w:val="5"/>
         </w:numPr>
-      </w:pPr>
-      <w:r>
-        <w:rPr>
-          <w:b/>
-          <w:bCs/>
+        <w:spacing w:before="100" w:beforeAutospacing="1" w:after="100" w:afterAutospacing="1" w:line="240" w:lineRule="auto"/>
+        <w:rPr>
+          <w:rFonts w:ascii="Times New Roman" w:eastAsia="Times New Roman" w:hAnsi="Times New Roman" w:cs="Times New Roman"/>
+          <w:kern w:val="0"/>
+          <w14:ligatures w14:val="none"/>
+        </w:rPr>
+      </w:pPr>
+      <w:r>
+        <w:rPr>
+          <w:rFonts w:ascii="Times New Roman" w:eastAsia="Times New Roman" w:hAnsi="Times New Roman" w:cs="Times New Roman"/>
+          <w:b/>
+          <w:bCs/>
+          <w:kern w:val="0"/>
+          <w14:ligatures w14:val="none"/>
         </w:rPr>
         <w:t>1630</w:t>
       </w:r>
       <w:r>
+        <w:rPr>
+          <w:rFonts w:ascii="Times New Roman" w:eastAsia="Times New Roman" w:hAnsi="Times New Roman" w:cs="Times New Roman"/>
+          <w:kern w:val="0"/>
+          <w14:ligatures w14:val="none"/>
+        </w:rPr>
         <w:t xml:space="preserve"> — Gustavus Adolphus lands in Germany; Swedish phase of the war opens.</w:t>
+      </w:r>
+    </w:p>
+    <w:p>
+      <w:pPr>
+        <w:spacing w:after="0" w:line="240" w:lineRule="auto"/>
+        <w:rPr>
+          <w:rFonts w:ascii="Times New Roman" w:eastAsia="Times New Roman" w:hAnsi="Times New Roman" w:cs="Times New Roman"/>
+          <w:kern w:val="0"/>
+          <w14:ligatures w14:val="none"/>
+        </w:rPr>
+      </w:pPr>
+      <w:r>
+        <w:rPr>
+          <w:rFonts w:ascii="Times New Roman" w:eastAsia="Times New Roman" w:hAnsi="Times New Roman" w:cs="Times New Roman"/>
+          <w:kern w:val="0"/>
+          <w14:ligatures w14:val="none"/>
+        </w:rPr>
+        <w:pict w14:anchorId="68BAD4FD">
+          <v:rect id="_x0000_i1026" style="width:0;height:1.5pt" o:hralign="center" o:hrstd="t" o:hr="t" fillcolor="#a0a0a0" stroked="f"/>
+        </w:pict>
+      </w:r>
+    </w:p>
+    <w:p>
+      <w:pPr>
+        <w:spacing w:before="100" w:beforeAutospacing="1" w:after="100" w:afterAutospacing="1" w:line="240" w:lineRule="auto"/>
+        <w:outlineLvl w:val="2"/>
+        <w:rPr>
+          <w:rFonts w:ascii="Times New Roman" w:eastAsia="Times New Roman" w:hAnsi="Times New Roman" w:cs="Times New Roman"/>
+          <w:b/>
+          <w:bCs/>
+          <w:kern w:val="0"/>
+          <w:sz w:val="27"/>
+          <w:szCs w:val="27"/>
+          <w14:ligatures w14:val="none"/>
+        </w:rPr>
+      </w:pPr>
+      <w:r>
+        <w:rPr>
+          <w:rFonts w:ascii="Times New Roman" w:eastAsia="Times New Roman" w:hAnsi="Times New Roman" w:cs="Times New Roman"/>
+          <w:b/>
+          <w:bCs/>
+          <w:kern w:val="0"/>
+          <w:sz w:val="27"/>
+          <w:szCs w:val="27"/>
+          <w14:ligatures w14:val="none"/>
+        </w:rPr>
+        <w:t>Reading the two together</w:t>
+      </w:r>
+    </w:p>
+    <w:p>
+      <w:pPr>
+        <w:spacing w:before="100" w:beforeAutospacing="1" w:after="100" w:afterAutospacing="1" w:line="240" w:lineRule="auto"/>
+        <w:rPr>
+          <w:rFonts w:ascii="Times New Roman" w:eastAsia="Times New Roman" w:hAnsi="Times New Roman" w:cs="Times New Roman"/>
+          <w:kern w:val="0"/>
+          <w14:ligatures w14:val="none"/>
+        </w:rPr>
+      </w:pPr>
+      <w:r>
+        <w:rPr>
+          <w:rFonts w:ascii="Times New Roman" w:eastAsia="Times New Roman" w:hAnsi="Times New Roman" w:cs="Times New Roman"/>
+          <w:kern w:val="0"/>
+          <w14:ligatures w14:val="none"/>
+        </w:rPr>
+        <w:lastRenderedPageBreak/>
+        <w:t xml:space="preserve">Use the </w:t>
+      </w:r>
+      <w:proofErr w:type="gramStart"/>
+      <w:r>
+        <w:rPr>
+          <w:rFonts w:ascii="Times New Roman" w:eastAsia="Times New Roman" w:hAnsi="Times New Roman" w:cs="Times New Roman"/>
+          <w:b/>
+          <w:bCs/>
+          <w:kern w:val="0"/>
+          <w14:ligatures w14:val="none"/>
+        </w:rPr>
+        <w:t>drivers</w:t>
+      </w:r>
+      <w:proofErr w:type="gramEnd"/>
+      <w:r>
+        <w:rPr>
+          <w:rFonts w:ascii="Times New Roman" w:eastAsia="Times New Roman" w:hAnsi="Times New Roman" w:cs="Times New Roman"/>
+          <w:kern w:val="0"/>
+          <w14:ligatures w14:val="none"/>
+        </w:rPr>
+        <w:t xml:space="preserve"> sections to interpret why families move, borrow, or marry where they do; use the </w:t>
+      </w:r>
+      <w:r>
+        <w:rPr>
+          <w:rFonts w:ascii="Times New Roman" w:eastAsia="Times New Roman" w:hAnsi="Times New Roman" w:cs="Times New Roman"/>
+          <w:b/>
+          <w:bCs/>
+          <w:kern w:val="0"/>
+          <w14:ligatures w14:val="none"/>
+        </w:rPr>
+        <w:t>timelines</w:t>
+      </w:r>
+      <w:r>
+        <w:rPr>
+          <w:rFonts w:ascii="Times New Roman" w:eastAsia="Times New Roman" w:hAnsi="Times New Roman" w:cs="Times New Roman"/>
+          <w:kern w:val="0"/>
+          <w14:ligatures w14:val="none"/>
+        </w:rPr>
+        <w:t xml:space="preserve"> to anchor specific records (patents, baptisms, musters, notarial acts). Headcounts remind us that European colonies are still tiny and contingent.</w:t>
       </w:r>
     </w:p>
     <w:p/>
@@ -1235,6 +1353,155 @@
     </w:lvl>
   </w:abstractNum>
   <w:abstractNum w:abstractNumId="3" w15:restartNumberingAfterBreak="0">
+    <w:nsid w:val="54632FE0"/>
+    <w:multiLevelType w:val="multilevel"/>
+    <w:tmpl w:val="CCDA4514"/>
+    <w:lvl w:ilvl="0">
+      <w:start w:val="1"/>
+      <w:numFmt w:val="bullet"/>
+      <w:lvlText w:val=""/>
+      <w:lvlJc w:val="left"/>
+      <w:pPr>
+        <w:tabs>
+          <w:tab w:val="num" w:pos="720"/>
+        </w:tabs>
+        <w:ind w:left="720" w:hanging="360"/>
+      </w:pPr>
+      <w:rPr>
+        <w:rFonts w:ascii="Symbol" w:hAnsi="Symbol" w:hint="default"/>
+        <w:sz w:val="20"/>
+      </w:rPr>
+    </w:lvl>
+    <w:lvl w:ilvl="1" w:tentative="1">
+      <w:start w:val="1"/>
+      <w:numFmt w:val="bullet"/>
+      <w:lvlText w:val="o"/>
+      <w:lvlJc w:val="left"/>
+      <w:pPr>
+        <w:tabs>
+          <w:tab w:val="num" w:pos="1440"/>
+        </w:tabs>
+        <w:ind w:left="1440" w:hanging="360"/>
+      </w:pPr>
+      <w:rPr>
+        <w:rFonts w:ascii="Courier New" w:hAnsi="Courier New" w:hint="default"/>
+        <w:sz w:val="20"/>
+      </w:rPr>
+    </w:lvl>
+    <w:lvl w:ilvl="2" w:tentative="1">
+      <w:start w:val="1"/>
+      <w:numFmt w:val="bullet"/>
+      <w:lvlText w:val=""/>
+      <w:lvlJc w:val="left"/>
+      <w:pPr>
+        <w:tabs>
+          <w:tab w:val="num" w:pos="2160"/>
+        </w:tabs>
+        <w:ind w:left="2160" w:hanging="360"/>
+      </w:pPr>
+      <w:rPr>
+        <w:rFonts w:ascii="Wingdings" w:hAnsi="Wingdings" w:hint="default"/>
+        <w:sz w:val="20"/>
+      </w:rPr>
+    </w:lvl>
+    <w:lvl w:ilvl="3" w:tentative="1">
+      <w:start w:val="1"/>
+      <w:numFmt w:val="bullet"/>
+      <w:lvlText w:val=""/>
+      <w:lvlJc w:val="left"/>
+      <w:pPr>
+        <w:tabs>
+          <w:tab w:val="num" w:pos="2880"/>
+        </w:tabs>
+        <w:ind w:left="2880" w:hanging="360"/>
+      </w:pPr>
+      <w:rPr>
+        <w:rFonts w:ascii="Wingdings" w:hAnsi="Wingdings" w:hint="default"/>
+        <w:sz w:val="20"/>
+      </w:rPr>
+    </w:lvl>
+    <w:lvl w:ilvl="4" w:tentative="1">
+      <w:start w:val="1"/>
+      <w:numFmt w:val="bullet"/>
+      <w:lvlText w:val=""/>
+      <w:lvlJc w:val="left"/>
+      <w:pPr>
+        <w:tabs>
+          <w:tab w:val="num" w:pos="3600"/>
+        </w:tabs>
+        <w:ind w:left="3600" w:hanging="360"/>
+      </w:pPr>
+      <w:rPr>
+        <w:rFonts w:ascii="Wingdings" w:hAnsi="Wingdings" w:hint="default"/>
+        <w:sz w:val="20"/>
+      </w:rPr>
+    </w:lvl>
+    <w:lvl w:ilvl="5" w:tentative="1">
+      <w:start w:val="1"/>
+      <w:numFmt w:val="bullet"/>
+      <w:lvlText w:val=""/>
+      <w:lvlJc w:val="left"/>
+      <w:pPr>
+        <w:tabs>
+          <w:tab w:val="num" w:pos="4320"/>
+        </w:tabs>
+        <w:ind w:left="4320" w:hanging="360"/>
+      </w:pPr>
+      <w:rPr>
+        <w:rFonts w:ascii="Wingdings" w:hAnsi="Wingdings" w:hint="default"/>
+        <w:sz w:val="20"/>
+      </w:rPr>
+    </w:lvl>
+    <w:lvl w:ilvl="6" w:tentative="1">
+      <w:start w:val="1"/>
+      <w:numFmt w:val="bullet"/>
+      <w:lvlText w:val=""/>
+      <w:lvlJc w:val="left"/>
+      <w:pPr>
+        <w:tabs>
+          <w:tab w:val="num" w:pos="5040"/>
+        </w:tabs>
+        <w:ind w:left="5040" w:hanging="360"/>
+      </w:pPr>
+      <w:rPr>
+        <w:rFonts w:ascii="Wingdings" w:hAnsi="Wingdings" w:hint="default"/>
+        <w:sz w:val="20"/>
+      </w:rPr>
+    </w:lvl>
+    <w:lvl w:ilvl="7" w:tentative="1">
+      <w:start w:val="1"/>
+      <w:numFmt w:val="bullet"/>
+      <w:lvlText w:val=""/>
+      <w:lvlJc w:val="left"/>
+      <w:pPr>
+        <w:tabs>
+          <w:tab w:val="num" w:pos="5760"/>
+        </w:tabs>
+        <w:ind w:left="5760" w:hanging="360"/>
+      </w:pPr>
+      <w:rPr>
+        <w:rFonts w:ascii="Wingdings" w:hAnsi="Wingdings" w:hint="default"/>
+        <w:sz w:val="20"/>
+      </w:rPr>
+    </w:lvl>
+    <w:lvl w:ilvl="8" w:tentative="1">
+      <w:start w:val="1"/>
+      <w:numFmt w:val="bullet"/>
+      <w:lvlText w:val=""/>
+      <w:lvlJc w:val="left"/>
+      <w:pPr>
+        <w:tabs>
+          <w:tab w:val="num" w:pos="6480"/>
+        </w:tabs>
+        <w:ind w:left="6480" w:hanging="360"/>
+      </w:pPr>
+      <w:rPr>
+        <w:rFonts w:ascii="Wingdings" w:hAnsi="Wingdings" w:hint="default"/>
+        <w:sz w:val="20"/>
+      </w:rPr>
+    </w:lvl>
+  </w:abstractNum>
+  <w:abstractNum w:abstractNumId="4" w15:restartNumberingAfterBreak="0">
     <w:nsid w:val="5DC806D3"/>
     <w:multiLevelType w:val="multilevel"/>
     <w:tmpl w:val="0EE823C8"/>
@@ -1383,7 +1650,7 @@
       </w:rPr>
     </w:lvl>
   </w:abstractNum>
-  <w:abstractNum w:abstractNumId="4" w15:restartNumberingAfterBreak="0">
+  <w:abstractNum w:abstractNumId="5" w15:restartNumberingAfterBreak="0">
     <w:nsid w:val="743C6724"/>
     <w:multiLevelType w:val="multilevel"/>
     <w:tmpl w:val="5D365806"/>
@@ -1533,7 +1800,7 @@
     </w:lvl>
   </w:abstractNum>
   <w:num w:numId="1" w16cid:durableId="685402993">
-    <w:abstractNumId w:val="4"/>
+    <w:abstractNumId w:val="5"/>
   </w:num>
   <w:num w:numId="2" w16cid:durableId="519466455">
     <w:abstractNumId w:val="2"/>
@@ -1542,10 +1809,13 @@
     <w:abstractNumId w:val="1"/>
   </w:num>
   <w:num w:numId="4" w16cid:durableId="205603103">
-    <w:abstractNumId w:val="3"/>
+    <w:abstractNumId w:val="4"/>
   </w:num>
   <w:num w:numId="5" w16cid:durableId="619070964">
     <w:abstractNumId w:val="0"/>
+  </w:num>
+  <w:num w:numId="6" w16cid:durableId="1337270086">
+    <w:abstractNumId w:val="3"/>
   </w:num>
 </w:numbering>
 </file>
@@ -2001,7 +2271,6 @@
     <w:next w:val="Normal"/>
     <w:link w:val="Heading3Char"/>
     <w:uiPriority w:val="9"/>
-    <w:semiHidden/>
     <w:unhideWhenUsed/>
     <w:qFormat/>
     <w:rsid w:val="00B565A0"/>
@@ -2153,6 +2422,7 @@
   <w:style w:type="character" w:default="1" w:styleId="DefaultParagraphFont">
     <w:name w:val="Default Paragraph Font"/>
     <w:uiPriority w:val="1"/>
+    <w:semiHidden/>
     <w:unhideWhenUsed/>
   </w:style>
   <w:style w:type="table" w:default="1" w:styleId="TableNormal">
@@ -2208,7 +2478,6 @@
     <w:basedOn w:val="DefaultParagraphFont"/>
     <w:link w:val="Heading3"/>
     <w:uiPriority w:val="9"/>
-    <w:semiHidden/>
     <w:rsid w:val="00B565A0"/>
     <w:rPr>
       <w:rFonts w:eastAsiaTheme="majorEastAsia" w:cstheme="majorBidi"/>
@@ -2464,6 +2733,33 @@
       <w:smallCaps/>
       <w:color w:val="0F4761" w:themeColor="accent1" w:themeShade="BF"/>
       <w:spacing w:val="5"/>
+    </w:rPr>
+  </w:style>
+  <w:style w:type="paragraph" w:styleId="NormalWeb">
+    <w:name w:val="Normal (Web)"/>
+    <w:basedOn w:val="Normal"/>
+    <w:uiPriority w:val="99"/>
+    <w:semiHidden/>
+    <w:unhideWhenUsed/>
+    <w:rsid w:val="00143A74"/>
+    <w:pPr>
+      <w:spacing w:before="100" w:beforeAutospacing="1" w:after="100" w:afterAutospacing="1" w:line="240" w:lineRule="auto"/>
+    </w:pPr>
+    <w:rPr>
+      <w:rFonts w:ascii="Times New Roman" w:eastAsia="Times New Roman" w:hAnsi="Times New Roman" w:cs="Times New Roman"/>
+      <w:kern w:val="0"/>
+      <w14:ligatures w14:val="none"/>
+    </w:rPr>
+  </w:style>
+  <w:style w:type="character" w:styleId="Strong">
+    <w:name w:val="Strong"/>
+    <w:basedOn w:val="DefaultParagraphFont"/>
+    <w:uiPriority w:val="22"/>
+    <w:qFormat/>
+    <w:rsid w:val="00143A74"/>
+    <w:rPr>
+      <w:b/>
+      <w:bCs/>
     </w:rPr>
   </w:style>
 </w:styles>
